--- a/docs/Opis Początkowy.docx
+++ b/docs/Opis Początkowy.docx
@@ -8,6 +8,12 @@
       </w:r>
       <w:r>
         <w:t>Baza Danych Będzie zestawieniem Książek z Filmami wraz z ich ocenami w celu dokonania porównań pomiędzy powiązanymi elementami.</w:t>
+      </w:r>
+    </w:p>
+    <w:p/>
+    <w:p>
+      <w:r>
+        <w:t>Wstępny Projekt Bazy Danych w postaci ERD:</w:t>
       </w:r>
     </w:p>
     <w:p>
@@ -876,6 +882,7 @@
   <w:style w:type="paragraph" w:default="1" w:styleId="Normalny">
     <w:name w:val="Normal"/>
     <w:qFormat/>
+    <w:rsid w:val="0050347F"/>
   </w:style>
   <w:style w:type="character" w:default="1" w:styleId="Domylnaczcionkaakapitu">
     <w:name w:val="Default Paragraph Font"/>
@@ -1070,10 +1077,11 @@
   </w:font>
   <w:font w:name="Tahoma">
     <w:panose1 w:val="020B0604030504040204"/>
-    <w:charset w:val="EE"/>
+    <w:charset w:val="00"/>
     <w:family w:val="swiss"/>
+    <w:notTrueType/>
     <w:pitch w:val="variable"/>
-    <w:sig w:usb0="E1002EFF" w:usb1="C000605B" w:usb2="00000029" w:usb3="00000000" w:csb0="000101FF" w:csb1="00000000"/>
+    <w:sig w:usb0="00000003" w:usb1="00000000" w:usb2="00000000" w:usb3="00000000" w:csb0="00000001" w:csb1="00000000"/>
   </w:font>
   <w:font w:name="Cambria">
     <w:panose1 w:val="02040503050406030204"/>
@@ -1097,6 +1105,7 @@
   <w:rsids>
     <w:rsidRoot w:val="00BD6311"/>
     <w:rsid w:val="004E39C9"/>
+    <w:rsid w:val="0063653E"/>
     <w:rsid w:val="00BD6311"/>
   </w:rsids>
   <m:mathPr>
@@ -1278,6 +1287,7 @@
   <w:style w:type="paragraph" w:default="1" w:styleId="Normalny">
     <w:name w:val="Normal"/>
     <w:qFormat/>
+    <w:rsid w:val="0063653E"/>
   </w:style>
   <w:style w:type="character" w:default="1" w:styleId="Domylnaczcionkaakapitu">
     <w:name w:val="Default Paragraph Font"/>

--- a/docs/Opis Początkowy.docx
+++ b/docs/Opis Początkowy.docx
@@ -18,30 +18,54 @@
     </w:p>
     <w:p>
       <w:r>
-        <w:pict>
-          <v:shapetype id="_x0000_t75" coordsize="21600,21600" o:spt="75" o:preferrelative="t" path="m@4@5l@4@11@9@11@9@5xe" filled="f" stroked="f">
-            <v:stroke joinstyle="miter"/>
-            <v:formulas>
-              <v:f eqn="if lineDrawn pixelLineWidth 0"/>
-              <v:f eqn="sum @0 1 0"/>
-              <v:f eqn="sum 0 0 @1"/>
-              <v:f eqn="prod @2 1 2"/>
-              <v:f eqn="prod @3 21600 pixelWidth"/>
-              <v:f eqn="prod @3 21600 pixelHeight"/>
-              <v:f eqn="sum @0 0 1"/>
-              <v:f eqn="prod @6 1 2"/>
-              <v:f eqn="prod @7 21600 pixelWidth"/>
-              <v:f eqn="sum @8 21600 0"/>
-              <v:f eqn="prod @7 21600 pixelHeight"/>
-              <v:f eqn="sum @10 21600 0"/>
-            </v:formulas>
-            <v:path o:extrusionok="f" gradientshapeok="t" o:connecttype="rect"/>
-            <o:lock v:ext="edit" aspectratio="t"/>
-          </v:shapetype>
-          <v:shape id="_x0000_i1025" type="#_x0000_t75" style="width:453pt;height:255pt">
-            <v:imagedata r:id="rId8" o:title="ERDv1"/>
-          </v:shape>
-        </w:pict>
+        <w:rPr>
+          <w:noProof/>
+        </w:rPr>
+        <w:drawing>
+          <wp:inline distT="0" distB="0" distL="0" distR="0">
+            <wp:extent cx="5760720" cy="3342061"/>
+            <wp:effectExtent l="19050" t="0" r="0" b="0"/>
+            <wp:docPr id="3" name="Obraz 3" descr="G:\Semestr 4\Bazy Danych\ERD.png"/>
+            <wp:cNvGraphicFramePr>
+              <a:graphicFrameLocks xmlns:a="http://schemas.openxmlformats.org/drawingml/2006/main" noChangeAspect="1"/>
+            </wp:cNvGraphicFramePr>
+            <a:graphic xmlns:a="http://schemas.openxmlformats.org/drawingml/2006/main">
+              <a:graphicData uri="http://schemas.openxmlformats.org/drawingml/2006/picture">
+                <pic:pic xmlns:pic="http://schemas.openxmlformats.org/drawingml/2006/picture">
+                  <pic:nvPicPr>
+                    <pic:cNvPr id="0" name="Picture 3" descr="G:\Semestr 4\Bazy Danych\ERD.png"/>
+                    <pic:cNvPicPr>
+                      <a:picLocks noChangeAspect="1" noChangeArrowheads="1"/>
+                    </pic:cNvPicPr>
+                  </pic:nvPicPr>
+                  <pic:blipFill>
+                    <a:blip r:embed="rId8"/>
+                    <a:srcRect/>
+                    <a:stretch>
+                      <a:fillRect/>
+                    </a:stretch>
+                  </pic:blipFill>
+                  <pic:spPr bwMode="auto">
+                    <a:xfrm>
+                      <a:off x="0" y="0"/>
+                      <a:ext cx="5760720" cy="3342061"/>
+                    </a:xfrm>
+                    <a:prstGeom prst="rect">
+                      <a:avLst/>
+                    </a:prstGeom>
+                    <a:noFill/>
+                    <a:ln w="9525">
+                      <a:noFill/>
+                      <a:miter lim="800000"/>
+                      <a:headEnd/>
+                      <a:tailEnd/>
+                    </a:ln>
+                  </pic:spPr>
+                </pic:pic>
+              </a:graphicData>
+            </a:graphic>
+          </wp:inline>
+        </w:drawing>
       </w:r>
     </w:p>
     <w:p>
@@ -58,60 +82,27 @@
         </w:numPr>
       </w:pPr>
       <w:r>
-        <w:t xml:space="preserve">Zarówno „Oceny” jak i „Ocenyf” zawierają </w:t>
-      </w:r>
-      <w:r>
-        <w:rPr>
-          <w:b/>
-        </w:rPr>
-        <w:t>średnie</w:t>
-      </w:r>
-      <w:r>
-        <w:rPr>
-          <w:b/>
-        </w:rPr>
-        <w:t xml:space="preserve"> </w:t>
-      </w:r>
-      <w:r>
-        <w:t>dla książki</w:t>
-      </w:r>
-      <w:r>
-        <w:t>.</w:t>
+        <w:t>Powiązanie Książki Filmy</w:t>
+      </w:r>
+      <w:r>
+        <w:t xml:space="preserve"> jest jeden do wielu z powodu niewielu filmach powstających na podstawie wielu książek</w:t>
       </w:r>
     </w:p>
     <w:p>
-      <w:pPr>
-        <w:pStyle w:val="Akapitzlist"/>
-        <w:numPr>
-          <w:ilvl w:val="0"/>
-          <w:numId w:val="1"/>
-        </w:numPr>
-      </w:pPr>
-      <w:r>
-        <w:t>Powiązania wiele do wielu będą miały tabele zestawień na ich miejscu</w:t>
-      </w:r>
-      <w:r>
-        <w:t>.</w:t>
-      </w:r>
-    </w:p>
-    <w:p>
-      <w:pPr>
-        <w:pStyle w:val="Akapitzlist"/>
-        <w:numPr>
-          <w:ilvl w:val="0"/>
-          <w:numId w:val="1"/>
-        </w:numPr>
-      </w:pPr>
-      <w:r>
-        <w:t>Powiązanie Książki Filmy jest jeden do wielu ze względu że jest bardzo niewiele filmów bazujących na wielu książkach jednocześnie</w:t>
-      </w:r>
-      <w:r>
-        <w:t>.</w:t>
-      </w:r>
-    </w:p>
-    <w:p>
-      <w:r>
-        <w:t>Projekt będzie zawierał rozwązania pl/SQL jak np.:</w:t>
+      <w:r>
+        <w:t xml:space="preserve">Projekt będzie zawierał </w:t>
+      </w:r>
+      <w:r>
+        <w:t>implementacja</w:t>
+      </w:r>
+      <w:r>
+        <w:t xml:space="preserve"> </w:t>
+      </w:r>
+      <w:r>
+        <w:t xml:space="preserve"> </w:t>
+      </w:r>
+      <w:r>
+        <w:t>pl/SQL jak np.:</w:t>
       </w:r>
     </w:p>
     <w:p>
@@ -123,19 +114,22 @@
         </w:numPr>
       </w:pPr>
       <w:r>
-        <w:t>Obliczenie średnich ocen</w:t>
-      </w:r>
-      <w:r>
-        <w:t xml:space="preserve"> książek ze względu na</w:t>
-      </w:r>
-      <w:r>
-        <w:t xml:space="preserve"> </w:t>
-      </w:r>
-      <w:r>
-        <w:t>gatunek i wyświetlenie wyników</w:t>
-      </w:r>
-      <w:r>
-        <w:t>.</w:t>
+        <w:t>Ob</w:t>
+      </w:r>
+      <w:r>
+        <w:t xml:space="preserve">liczenie </w:t>
+      </w:r>
+      <w:r>
+        <w:t>ś</w:t>
+      </w:r>
+      <w:r>
+        <w:t>redniej</w:t>
+      </w:r>
+      <w:r>
+        <w:t xml:space="preserve"> ocen</w:t>
+      </w:r>
+      <w:r>
+        <w:t xml:space="preserve"> dla Książki</w:t>
       </w:r>
     </w:p>
     <w:p>
@@ -147,10 +141,13 @@
         </w:numPr>
       </w:pPr>
       <w:r>
-        <w:t>Obliczenie średnich ocen książek ze względu na Autorów i wyświetlenie wyników</w:t>
-      </w:r>
-      <w:r>
-        <w:t>.</w:t>
+        <w:t xml:space="preserve">Obliczenie </w:t>
+      </w:r>
+      <w:r>
+        <w:t>ś</w:t>
+      </w:r>
+      <w:r>
+        <w:t>redniej ocen dla Filmów</w:t>
       </w:r>
     </w:p>
     <w:p>
@@ -162,10 +159,16 @@
         </w:numPr>
       </w:pPr>
       <w:r>
-        <w:t>Obliczenie średnich ocen książek ze względu na Język i wyświetlenie wyników</w:t>
-      </w:r>
-      <w:r>
-        <w:t>.</w:t>
+        <w:t xml:space="preserve">Obliczenie </w:t>
+      </w:r>
+      <w:r>
+        <w:t>ś</w:t>
+      </w:r>
+      <w:r>
+        <w:t>redniej ocen dla Książki z parametrami np. posiada konkretną lub wiele</w:t>
+      </w:r>
+      <w:r>
+        <w:t xml:space="preserve"> kategorie</w:t>
       </w:r>
     </w:p>
     <w:p>
@@ -177,22 +180,19 @@
         </w:numPr>
       </w:pPr>
       <w:r>
-        <w:t>Możliwość zastosowanie Filtrów</w:t>
-      </w:r>
-      <w:r>
-        <w:t>.</w:t>
-      </w:r>
-    </w:p>
-    <w:p>
-      <w:pPr>
-        <w:pStyle w:val="Akapitzlist"/>
-        <w:numPr>
-          <w:ilvl w:val="0"/>
-          <w:numId w:val="3"/>
-        </w:numPr>
-      </w:pPr>
-      <w:r>
-        <w:t>Porównanie Oceny książki z filmami na jej podstawie nagranej</w:t>
+        <w:t xml:space="preserve">Porównanie </w:t>
+      </w:r>
+      <w:r>
+        <w:t xml:space="preserve">średniej ocen </w:t>
+      </w:r>
+      <w:r>
+        <w:t>książki z</w:t>
+      </w:r>
+      <w:r>
+        <w:t xml:space="preserve"> średniej ocen</w:t>
+      </w:r>
+      <w:r>
+        <w:t xml:space="preserve"> filmami na jej podstawie nagranej</w:t>
       </w:r>
       <w:r>
         <w:t>.</w:t>
@@ -1104,6 +1104,7 @@
   </w:compat>
   <w:rsids>
     <w:rsidRoot w:val="00BD6311"/>
+    <w:rsid w:val="00054FF0"/>
     <w:rsid w:val="004E39C9"/>
     <w:rsid w:val="0063653E"/>
     <w:rsid w:val="00BD6311"/>

--- a/docs/Opis Początkowy.docx
+++ b/docs/Opis Początkowy.docx
@@ -90,6 +90,74 @@
     </w:p>
     <w:p>
       <w:r>
+        <w:t>Początkowy zarys:</w:t>
+      </w:r>
+    </w:p>
+    <w:p>
+      <w:r>
+        <w:t>Wstępnie planowane technologię:</w:t>
+      </w:r>
+    </w:p>
+    <w:p>
+      <w:pPr>
+        <w:pStyle w:val="Akapitzlist"/>
+        <w:numPr>
+          <w:ilvl w:val="0"/>
+          <w:numId w:val="4"/>
+        </w:numPr>
+      </w:pPr>
+      <w:r>
+        <w:t>Oracle 12c z PLSQL</w:t>
+      </w:r>
+    </w:p>
+    <w:p>
+      <w:pPr>
+        <w:pStyle w:val="Akapitzlist"/>
+        <w:numPr>
+          <w:ilvl w:val="0"/>
+          <w:numId w:val="4"/>
+        </w:numPr>
+      </w:pPr>
+      <w:r>
+        <w:t>HTML (bootstrap)</w:t>
+      </w:r>
+    </w:p>
+    <w:p>
+      <w:pPr>
+        <w:pStyle w:val="Akapitzlist"/>
+        <w:numPr>
+          <w:ilvl w:val="0"/>
+          <w:numId w:val="4"/>
+        </w:numPr>
+      </w:pPr>
+      <w:r>
+        <w:t>CSS</w:t>
+      </w:r>
+    </w:p>
+    <w:p>
+      <w:pPr>
+        <w:pStyle w:val="Akapitzlist"/>
+        <w:numPr>
+          <w:ilvl w:val="0"/>
+          <w:numId w:val="4"/>
+        </w:numPr>
+      </w:pPr>
+      <w:r>
+        <w:t>JavaScript</w:t>
+      </w:r>
+    </w:p>
+    <w:p>
+      <w:pPr>
+        <w:pStyle w:val="Akapitzlist"/>
+      </w:pPr>
+    </w:p>
+    <w:p>
+      <w:pPr>
+        <w:tabs>
+          <w:tab w:val="left" w:pos="5400"/>
+        </w:tabs>
+      </w:pPr>
+      <w:r>
         <w:t xml:space="preserve">Projekt będzie zawierał </w:t>
       </w:r>
       <w:r>
@@ -103,6 +171,9 @@
       </w:r>
       <w:r>
         <w:t>pl/SQL jak np.:</w:t>
+      </w:r>
+      <w:r>
+        <w:tab/>
       </w:r>
     </w:p>
     <w:p>
@@ -199,16 +270,6 @@
       </w:r>
     </w:p>
     <w:p/>
-    <w:p>
-      <w:r>
-        <w:t>Projekt będę realizował sam.</w:t>
-      </w:r>
-    </w:p>
-    <w:p>
-      <w:r>
-        <w:t>Jestem otwarty na sugestie.</w:t>
-      </w:r>
-    </w:p>
     <w:p/>
     <w:sectPr>
       <w:headerReference w:type="default" r:id="rId9"/>
@@ -486,9 +547,95 @@
     </w:lvl>
   </w:abstractNum>
   <w:abstractNum w:abstractNumId="1">
+    <w:nsid w:val="2D0A0584"/>
+    <w:multiLevelType w:val="hybridMultilevel"/>
+    <w:tmpl w:val="7524578A"/>
+    <w:lvl w:ilvl="0" w:tplc="0415000F">
+      <w:start w:val="1"/>
+      <w:numFmt w:val="decimal"/>
+      <w:lvlText w:val="%1."/>
+      <w:lvlJc w:val="left"/>
+      <w:pPr>
+        <w:ind w:left="720" w:hanging="360"/>
+      </w:pPr>
+    </w:lvl>
+    <w:lvl w:ilvl="1" w:tplc="04150019" w:tentative="1">
+      <w:start w:val="1"/>
+      <w:numFmt w:val="lowerLetter"/>
+      <w:lvlText w:val="%2."/>
+      <w:lvlJc w:val="left"/>
+      <w:pPr>
+        <w:ind w:left="1440" w:hanging="360"/>
+      </w:pPr>
+    </w:lvl>
+    <w:lvl w:ilvl="2" w:tplc="0415001B" w:tentative="1">
+      <w:start w:val="1"/>
+      <w:numFmt w:val="lowerRoman"/>
+      <w:lvlText w:val="%3."/>
+      <w:lvlJc w:val="right"/>
+      <w:pPr>
+        <w:ind w:left="2160" w:hanging="180"/>
+      </w:pPr>
+    </w:lvl>
+    <w:lvl w:ilvl="3" w:tplc="0415000F" w:tentative="1">
+      <w:start w:val="1"/>
+      <w:numFmt w:val="decimal"/>
+      <w:lvlText w:val="%4."/>
+      <w:lvlJc w:val="left"/>
+      <w:pPr>
+        <w:ind w:left="2880" w:hanging="360"/>
+      </w:pPr>
+    </w:lvl>
+    <w:lvl w:ilvl="4" w:tplc="04150019" w:tentative="1">
+      <w:start w:val="1"/>
+      <w:numFmt w:val="lowerLetter"/>
+      <w:lvlText w:val="%5."/>
+      <w:lvlJc w:val="left"/>
+      <w:pPr>
+        <w:ind w:left="3600" w:hanging="360"/>
+      </w:pPr>
+    </w:lvl>
+    <w:lvl w:ilvl="5" w:tplc="0415001B" w:tentative="1">
+      <w:start w:val="1"/>
+      <w:numFmt w:val="lowerRoman"/>
+      <w:lvlText w:val="%6."/>
+      <w:lvlJc w:val="right"/>
+      <w:pPr>
+        <w:ind w:left="4320" w:hanging="180"/>
+      </w:pPr>
+    </w:lvl>
+    <w:lvl w:ilvl="6" w:tplc="0415000F" w:tentative="1">
+      <w:start w:val="1"/>
+      <w:numFmt w:val="decimal"/>
+      <w:lvlText w:val="%7."/>
+      <w:lvlJc w:val="left"/>
+      <w:pPr>
+        <w:ind w:left="5040" w:hanging="360"/>
+      </w:pPr>
+    </w:lvl>
+    <w:lvl w:ilvl="7" w:tplc="04150019" w:tentative="1">
+      <w:start w:val="1"/>
+      <w:numFmt w:val="lowerLetter"/>
+      <w:lvlText w:val="%8."/>
+      <w:lvlJc w:val="left"/>
+      <w:pPr>
+        <w:ind w:left="5760" w:hanging="360"/>
+      </w:pPr>
+    </w:lvl>
+    <w:lvl w:ilvl="8" w:tplc="0415001B" w:tentative="1">
+      <w:start w:val="1"/>
+      <w:numFmt w:val="lowerRoman"/>
+      <w:lvlText w:val="%9."/>
+      <w:lvlJc w:val="right"/>
+      <w:pPr>
+        <w:ind w:left="6480" w:hanging="180"/>
+      </w:pPr>
+    </w:lvl>
+  </w:abstractNum>
+  <w:abstractNum w:abstractNumId="2">
     <w:nsid w:val="659603AE"/>
     <w:multiLevelType w:val="hybridMultilevel"/>
-    <w:tmpl w:val="C4661D44"/>
+    <w:tmpl w:val="9070B672"/>
     <w:lvl w:ilvl="0" w:tplc="04150001">
       <w:start w:val="1"/>
       <w:numFmt w:val="bullet"/>
@@ -598,7 +745,7 @@
       </w:rPr>
     </w:lvl>
   </w:abstractNum>
-  <w:abstractNum w:abstractNumId="2">
+  <w:abstractNum w:abstractNumId="3">
     <w:nsid w:val="6C4F5FBD"/>
     <w:multiLevelType w:val="hybridMultilevel"/>
     <w:tmpl w:val="571C6556"/>
@@ -712,13 +859,16 @@
     </w:lvl>
   </w:abstractNum>
   <w:num w:numId="1">
-    <w:abstractNumId w:val="1"/>
+    <w:abstractNumId w:val="2"/>
   </w:num>
   <w:num w:numId="2">
     <w:abstractNumId w:val="0"/>
   </w:num>
   <w:num w:numId="3">
-    <w:abstractNumId w:val="2"/>
+    <w:abstractNumId w:val="3"/>
+  </w:num>
+  <w:num w:numId="4">
+    <w:abstractNumId w:val="1"/>
   </w:num>
 </w:numbering>
 </file>
@@ -1108,6 +1258,7 @@
     <w:rsid w:val="004E39C9"/>
     <w:rsid w:val="0063653E"/>
     <w:rsid w:val="00BD6311"/>
+    <w:rsid w:val="00C2038A"/>
   </w:rsids>
   <m:mathPr>
     <m:mathFont m:val="Cambria Math"/>

--- a/docs/Opis Początkowy.docx
+++ b/docs/Opis Początkowy.docx
@@ -202,6 +202,9 @@
       <w:r>
         <w:t xml:space="preserve"> dla Książki</w:t>
       </w:r>
+      <w:r>
+        <w:t>.</w:t>
+      </w:r>
     </w:p>
     <w:p>
       <w:pPr>
@@ -220,6 +223,9 @@
       <w:r>
         <w:t>redniej ocen dla Filmów</w:t>
       </w:r>
+      <w:r>
+        <w:t>.</w:t>
+      </w:r>
     </w:p>
     <w:p>
       <w:pPr>
@@ -241,6 +247,9 @@
       <w:r>
         <w:t xml:space="preserve"> kategorie</w:t>
       </w:r>
+      <w:r>
+        <w:t>.</w:t>
+      </w:r>
     </w:p>
     <w:p>
       <w:pPr>
@@ -260,13 +269,13 @@
         <w:t>książki z</w:t>
       </w:r>
       <w:r>
-        <w:t xml:space="preserve"> średniej ocen</w:t>
-      </w:r>
-      <w:r>
-        <w:t xml:space="preserve"> filmami na jej podstawie nagranej</w:t>
-      </w:r>
-      <w:r>
-        <w:t>.</w:t>
+        <w:t xml:space="preserve"> średnią</w:t>
+      </w:r>
+      <w:r>
+        <w:t xml:space="preserve"> ocen</w:t>
+      </w:r>
+      <w:r>
+        <w:t xml:space="preserve"> filmu (lub filmami) .</w:t>
       </w:r>
     </w:p>
     <w:p/>
@@ -1257,6 +1266,7 @@
     <w:rsid w:val="00054FF0"/>
     <w:rsid w:val="004E39C9"/>
     <w:rsid w:val="0063653E"/>
+    <w:rsid w:val="00B4725E"/>
     <w:rsid w:val="00BD6311"/>
     <w:rsid w:val="00C2038A"/>
   </w:rsids>

--- a/docs/Opis Początkowy.docx
+++ b/docs/Opis Początkowy.docx
@@ -148,11 +148,6 @@
     </w:p>
     <w:p>
       <w:pPr>
-        <w:pStyle w:val="Akapitzlist"/>
-      </w:pPr>
-    </w:p>
-    <w:p>
-      <w:pPr>
         <w:tabs>
           <w:tab w:val="left" w:pos="5400"/>
         </w:tabs>
@@ -279,7 +274,12 @@
       </w:r>
     </w:p>
     <w:p/>
-    <w:p/>
+    <w:p>
+      <w:r>
+        <w:lastRenderedPageBreak/>
+        <w:t>Jestem otwarty na sugestie jeśli coś jest źle, bardzo proszę o informacje jak i poradę jak powinno być, albo podać przykład.</w:t>
+      </w:r>
+    </w:p>
     <w:sectPr>
       <w:headerReference w:type="default" r:id="rId9"/>
       <w:footerReference w:type="default" r:id="rId10"/>
@@ -334,6 +334,18 @@
         <w:rFonts w:asciiTheme="majorHAnsi" w:hAnsiTheme="majorHAnsi"/>
       </w:rPr>
       <w:t>Kawa Przemysław</w:t>
+    </w:r>
+    <w:r>
+      <w:rPr>
+        <w:rFonts w:asciiTheme="majorHAnsi" w:hAnsiTheme="majorHAnsi"/>
+      </w:rPr>
+      <w:t xml:space="preserve">, </w:t>
+    </w:r>
+    <w:r>
+      <w:rPr>
+        <w:noProof/>
+      </w:rPr>
+      <w:t>Lab 2</w:t>
     </w:r>
     <w:r>
       <w:rPr>
@@ -1267,6 +1279,7 @@
     <w:rsid w:val="004E39C9"/>
     <w:rsid w:val="0063653E"/>
     <w:rsid w:val="00B4725E"/>
+    <w:rsid w:val="00BA744F"/>
     <w:rsid w:val="00BD6311"/>
     <w:rsid w:val="00C2038A"/>
   </w:rsids>

--- a/docs/Opis Początkowy.docx
+++ b/docs/Opis Początkowy.docx
@@ -23,9 +23,9 @@
         </w:rPr>
         <w:drawing>
           <wp:inline distT="0" distB="0" distL="0" distR="0">
-            <wp:extent cx="5760720" cy="3342061"/>
+            <wp:extent cx="5760720" cy="1647172"/>
             <wp:effectExtent l="19050" t="0" r="0" b="0"/>
-            <wp:docPr id="3" name="Obraz 3" descr="G:\Semestr 4\Bazy Danych\ERD.png"/>
+            <wp:docPr id="1" name="Obraz 1"/>
             <wp:cNvGraphicFramePr>
               <a:graphicFrameLocks xmlns:a="http://schemas.openxmlformats.org/drawingml/2006/main" noChangeAspect="1"/>
             </wp:cNvGraphicFramePr>
@@ -33,7 +33,7 @@
               <a:graphicData uri="http://schemas.openxmlformats.org/drawingml/2006/picture">
                 <pic:pic xmlns:pic="http://schemas.openxmlformats.org/drawingml/2006/picture">
                   <pic:nvPicPr>
-                    <pic:cNvPr id="0" name="Picture 3" descr="G:\Semestr 4\Bazy Danych\ERD.png"/>
+                    <pic:cNvPr id="0" name="Picture 1"/>
                     <pic:cNvPicPr>
                       <a:picLocks noChangeAspect="1" noChangeArrowheads="1"/>
                     </pic:cNvPicPr>
@@ -48,7 +48,7 @@
                   <pic:spPr bwMode="auto">
                     <a:xfrm>
                       <a:off x="0" y="0"/>
-                      <a:ext cx="5760720" cy="3342061"/>
+                      <a:ext cx="5760720" cy="1647172"/>
                     </a:xfrm>
                     <a:prstGeom prst="rect">
                       <a:avLst/>
@@ -231,19 +231,10 @@
         </w:numPr>
       </w:pPr>
       <w:r>
-        <w:t xml:space="preserve">Obliczenie </w:t>
-      </w:r>
-      <w:r>
-        <w:t>ś</w:t>
-      </w:r>
-      <w:r>
-        <w:t>redniej ocen dla Książki z parametrami np. posiada konkretną lub wiele</w:t>
-      </w:r>
-      <w:r>
-        <w:t xml:space="preserve"> kategorie</w:t>
-      </w:r>
-      <w:r>
-        <w:t>.</w:t>
+        <w:t>Pakiety</w:t>
+      </w:r>
+      <w:r>
+        <w:t xml:space="preserve"> –do wielu operacji  sql</w:t>
       </w:r>
     </w:p>
     <w:p>
@@ -255,28 +246,27 @@
         </w:numPr>
       </w:pPr>
       <w:r>
-        <w:t xml:space="preserve">Porównanie </w:t>
-      </w:r>
-      <w:r>
-        <w:t xml:space="preserve">średniej ocen </w:t>
-      </w:r>
-      <w:r>
-        <w:t>książki z</w:t>
-      </w:r>
-      <w:r>
-        <w:t xml:space="preserve"> średnią</w:t>
-      </w:r>
-      <w:r>
-        <w:t xml:space="preserve"> ocen</w:t>
-      </w:r>
-      <w:r>
-        <w:t xml:space="preserve"> filmu (lub filmami) .</w:t>
+        <w:t>Sekwencje</w:t>
+      </w:r>
+      <w:r>
+        <w:t xml:space="preserve"> – inkrementacji id w tabelach</w:t>
+      </w:r>
+    </w:p>
+    <w:p>
+      <w:pPr>
+        <w:pStyle w:val="Akapitzlist"/>
+        <w:numPr>
+          <w:ilvl w:val="0"/>
+          <w:numId w:val="3"/>
+        </w:numPr>
+      </w:pPr>
+      <w:r>
+        <w:t xml:space="preserve">Wyzwalacze(triggers) do kontroli wartości Ocena </w:t>
       </w:r>
     </w:p>
     <w:p/>
     <w:p>
       <w:r>
-        <w:lastRenderedPageBreak/>
         <w:t>Jestem otwarty na sugestie jeśli coś jest źle, bardzo proszę o informacje jak i poradę jak powinno być, albo podać przykład.</w:t>
       </w:r>
     </w:p>
@@ -1278,10 +1268,12 @@
     <w:rsid w:val="00054FF0"/>
     <w:rsid w:val="004E39C9"/>
     <w:rsid w:val="0063653E"/>
+    <w:rsid w:val="009A1223"/>
     <w:rsid w:val="00B4725E"/>
     <w:rsid w:val="00BA744F"/>
     <w:rsid w:val="00BD6311"/>
     <w:rsid w:val="00C2038A"/>
+    <w:rsid w:val="00E072E2"/>
   </w:rsids>
   <m:mathPr>
     <m:mathFont m:val="Cambria Math"/>

--- a/docs/Opis Początkowy.docx
+++ b/docs/Opis Początkowy.docx
@@ -23,9 +23,9 @@
         </w:rPr>
         <w:drawing>
           <wp:inline distT="0" distB="0" distL="0" distR="0">
-            <wp:extent cx="5760720" cy="1647172"/>
+            <wp:extent cx="5760720" cy="1420640"/>
             <wp:effectExtent l="19050" t="0" r="0" b="0"/>
-            <wp:docPr id="1" name="Obraz 1"/>
+            <wp:docPr id="2" name="Obraz 1"/>
             <wp:cNvGraphicFramePr>
               <a:graphicFrameLocks xmlns:a="http://schemas.openxmlformats.org/drawingml/2006/main" noChangeAspect="1"/>
             </wp:cNvGraphicFramePr>
@@ -48,7 +48,7 @@
                   <pic:spPr bwMode="auto">
                     <a:xfrm>
                       <a:off x="0" y="0"/>
-                      <a:ext cx="5760720" cy="1647172"/>
+                      <a:ext cx="5760720" cy="1420640"/>
                     </a:xfrm>
                     <a:prstGeom prst="rect">
                       <a:avLst/>
@@ -1269,6 +1269,7 @@
     <w:rsid w:val="004E39C9"/>
     <w:rsid w:val="0063653E"/>
     <w:rsid w:val="009A1223"/>
+    <w:rsid w:val="00A903A4"/>
     <w:rsid w:val="00B4725E"/>
     <w:rsid w:val="00BA744F"/>
     <w:rsid w:val="00BD6311"/>
